--- a/Spring/MS/Master Microservices with Spring, Docker, Kubernetes/8 Service Discovery & Registration Challenge 4/59. Spring Cloud support for Service Discovery & Registration.docx
+++ b/Spring/MS/Master Microservices with Spring, Docker, Kubernetes/8 Service Discovery & Registration Challenge 4/59. Spring Cloud support for Service Discovery & Registration.docx
@@ -354,7 +354,6 @@
           <w:lang w:val="en-IN"/>
         </w:rPr>
       </w:pPr>
-      <w:proofErr w:type="spellStart"/>
       <w:r>
         <w:rPr>
           <w:u w:val="none"/>
@@ -362,7 +361,6 @@
         </w:rPr>
         <w:t>Consule</w:t>
       </w:r>
-      <w:proofErr w:type="spellEnd"/>
     </w:p>
     <w:p>
       <w:pPr>
@@ -409,6 +407,27 @@
           <w:lang w:val="en-IN"/>
         </w:rPr>
         <w:t>:</w:t>
+      </w:r>
+      <w:r>
+        <w:rPr>
+          <w:u w:val="none"/>
+          <w:lang w:val="en-IN"/>
+        </w:rPr>
+        <w:t xml:space="preserve"> Will be automatically added if Netflix Eureka </w:t>
+      </w:r>
+      <w:r>
+        <w:rPr>
+          <w:u w:val="none"/>
+          <w:lang w:val="en-IN"/>
+        </w:rPr>
+        <w:t xml:space="preserve">Server or client </w:t>
+      </w:r>
+      <w:r>
+        <w:rPr>
+          <w:u w:val="none"/>
+          <w:lang w:val="en-IN"/>
+        </w:rPr>
+        <w:t>dependency is added.</w:t>
       </w:r>
     </w:p>
     <w:p>
